--- a/Podzem_gidrodin/Zakiev I 2_1.docx
+++ b/Podzem_gidrodin/Zakiev I 2_1.docx
@@ -2,7 +2,13 @@
 <file path=word/document.xml><?xml version="1.0" encoding="utf-8"?>
 <w:document xmlns:wpc="http://schemas.microsoft.com/office/word/2010/wordprocessingCanvas" xmlns:cx="http://schemas.microsoft.com/office/drawing/2014/chartex" xmlns:cx1="http://schemas.microsoft.com/office/drawing/2015/9/8/chartex" xmlns:cx2="http://schemas.microsoft.com/office/drawing/2015/10/21/chartex" xmlns:cx3="http://schemas.microsoft.com/office/drawing/2016/5/9/chartex" xmlns:cx4="http://schemas.microsoft.com/office/drawing/2016/5/10/chartex" xmlns:cx5="http://schemas.microsoft.com/office/drawing/2016/5/11/chartex" xmlns:cx6="http://schemas.microsoft.com/office/drawing/2016/5/12/chartex" xmlns:cx7="http://schemas.microsoft.com/office/drawing/2016/5/13/chartex" xmlns:cx8="http://schemas.microsoft.com/office/drawing/2016/5/14/chartex" xmlns:mc="http://schemas.openxmlformats.org/markup-compatibility/2006" xmlns:aink="http://schemas.microsoft.com/office/drawing/2016/ink" xmlns:am3d="http://schemas.microsoft.com/office/drawing/2017/model3d" xmlns:o="urn:schemas-microsoft-com:office:office" xmlns:oel="http://schemas.microsoft.com/office/2019/extlst" xmlns:r="http://schemas.openxmlformats.org/officeDocument/2006/relationships" xmlns:m="http://schemas.openxmlformats.org/officeDocument/2006/math" xmlns:v="urn:schemas-microsoft-com:vml" xmlns:wp14="http://schemas.microsoft.com/office/word/2010/wordprocessingDrawing" xmlns:wp="http://schemas.openxmlformats.org/drawingml/2006/wordprocessingDrawing" xmlns:w10="urn:schemas-microsoft-com:office:word" xmlns:w="http://schemas.openxmlformats.org/wordprocessingml/2006/main" xmlns:w14="http://schemas.microsoft.com/office/word/2010/wordml" xmlns:w15="http://schemas.microsoft.com/office/word/2012/wordml" xmlns:w16cex="http://schemas.microsoft.com/office/word/2018/wordml/cex" xmlns:w16cid="http://schemas.microsoft.com/office/word/2016/wordml/cid" xmlns:w16="http://schemas.microsoft.com/office/word/2018/wordml" xmlns:w16sdtdh="http://schemas.microsoft.com/office/word/2020/wordml/sdtdatahash" xmlns:w16se="http://schemas.microsoft.com/office/word/2015/wordml/symex" xmlns:wpg="http://schemas.microsoft.com/office/word/2010/wordprocessingGroup" xmlns:wpi="http://schemas.microsoft.com/office/word/2010/wordprocessingInk" xmlns:wne="http://schemas.microsoft.com/office/word/2006/wordml" xmlns:wps="http://schemas.microsoft.com/office/word/2010/wordprocessingShape" mc:Ignorable="w14 w15 w16se w16cid w16 w16cex w16sdtdh wp14">
   <w:body>
-    <w:p/>
+    <w:p>
+      <w:pPr>
+        <w:rPr>
+          <w:lang w:val="en-US"/>
+        </w:rPr>
+      </w:pPr>
+    </w:p>
     <w:p>
       <w:pPr>
         <w:rPr>
@@ -5588,16 +5594,16 @@
         <w:tblLook w:val="04A0" w:firstRow="1" w:lastRow="0" w:firstColumn="1" w:lastColumn="0" w:noHBand="0" w:noVBand="1"/>
       </w:tblPr>
       <w:tblGrid>
-        <w:gridCol w:w="1869"/>
-        <w:gridCol w:w="1869"/>
-        <w:gridCol w:w="1869"/>
-        <w:gridCol w:w="1869"/>
-        <w:gridCol w:w="1869"/>
+        <w:gridCol w:w="1642"/>
+        <w:gridCol w:w="1330"/>
+        <w:gridCol w:w="2268"/>
+        <w:gridCol w:w="1985"/>
+        <w:gridCol w:w="2120"/>
       </w:tblGrid>
       <w:tr>
         <w:tc>
           <w:tcPr>
-            <w:tcW w:w="1869" w:type="dxa"/>
+            <w:tcW w:w="1642" w:type="dxa"/>
           </w:tcPr>
           <w:p>
             <w:pPr>
@@ -5615,7 +5621,7 @@
         </w:tc>
         <w:tc>
           <w:tcPr>
-            <w:tcW w:w="1869" w:type="dxa"/>
+            <w:tcW w:w="1330" w:type="dxa"/>
           </w:tcPr>
           <w:p>
             <w:pPr>
@@ -5633,7 +5639,7 @@
         </w:tc>
         <w:tc>
           <w:tcPr>
-            <w:tcW w:w="1869" w:type="dxa"/>
+            <w:tcW w:w="2268" w:type="dxa"/>
           </w:tcPr>
           <w:p>
             <w:pPr>
@@ -5651,7 +5657,7 @@
         </w:tc>
         <w:tc>
           <w:tcPr>
-            <w:tcW w:w="1869" w:type="dxa"/>
+            <w:tcW w:w="1985" w:type="dxa"/>
           </w:tcPr>
           <w:p>
             <w:pPr>
@@ -5669,7 +5675,7 @@
         </w:tc>
         <w:tc>
           <w:tcPr>
-            <w:tcW w:w="1869" w:type="dxa"/>
+            <w:tcW w:w="2120" w:type="dxa"/>
           </w:tcPr>
           <w:p>
             <w:pPr>
@@ -5689,7 +5695,7 @@
       <w:tr>
         <w:tc>
           <w:tcPr>
-            <w:tcW w:w="1869" w:type="dxa"/>
+            <w:tcW w:w="1642" w:type="dxa"/>
           </w:tcPr>
           <w:p>
             <w:pPr>
@@ -5748,7 +5754,7 @@
         </w:tc>
         <w:tc>
           <w:tcPr>
-            <w:tcW w:w="1869" w:type="dxa"/>
+            <w:tcW w:w="1330" w:type="dxa"/>
           </w:tcPr>
           <w:p>
             <w:pPr>
@@ -5760,13 +5766,13 @@
               <w:rPr>
                 <w:lang w:val="en-US"/>
               </w:rPr>
-              <w:t>-0.440789</w:t>
+              <w:t>-</w:t>
             </w:r>
           </w:p>
         </w:tc>
         <w:tc>
           <w:tcPr>
-            <w:tcW w:w="1869" w:type="dxa"/>
+            <w:tcW w:w="2268" w:type="dxa"/>
           </w:tcPr>
           <w:p>
             <w:pPr>
@@ -5778,13 +5784,13 @@
               <w:rPr>
                 <w:lang w:val="en-US"/>
               </w:rPr>
-              <w:t>-0.0353483</w:t>
+              <w:t>0,0004068586771</w:t>
             </w:r>
           </w:p>
         </w:tc>
         <w:tc>
           <w:tcPr>
-            <w:tcW w:w="1869" w:type="dxa"/>
+            <w:tcW w:w="1985" w:type="dxa"/>
           </w:tcPr>
           <w:p>
             <w:pPr>
@@ -5796,13 +5802,13 @@
               <w:rPr>
                 <w:lang w:val="en-US"/>
               </w:rPr>
-              <w:t>-0.00346101</w:t>
+              <w:t>4,665977824E-06</w:t>
             </w:r>
           </w:p>
         </w:tc>
         <w:tc>
           <w:tcPr>
-            <w:tcW w:w="1869" w:type="dxa"/>
+            <w:tcW w:w="2120" w:type="dxa"/>
           </w:tcPr>
           <w:p>
             <w:pPr>
@@ -5814,7 +5820,7 @@
               <w:rPr>
                 <w:lang w:val="en-US"/>
               </w:rPr>
-              <w:t>-0.00034496</w:t>
+              <w:t>-5,043400598E-07</w:t>
             </w:r>
           </w:p>
         </w:tc>
@@ -6097,14 +6103,7 @@
                   <w:rFonts w:ascii="Cambria Math" w:hAnsi="Cambria Math"/>
                   <w:color w:val="000000" w:themeColor="text1"/>
                 </w:rPr>
-                <m:t>∂</m:t>
-              </m:r>
-              <m:r>
-                <w:rPr>
-                  <w:rFonts w:ascii="Cambria Math" w:hAnsi="Cambria Math"/>
-                  <w:color w:val="000000" w:themeColor="text1"/>
-                </w:rPr>
-                <m:t>r</m:t>
+                <m:t>∂r</m:t>
               </m:r>
             </m:den>
           </m:f>
@@ -6169,14 +6168,7 @@
                   <w:rFonts w:ascii="Cambria Math" w:hAnsi="Cambria Math"/>
                   <w:color w:val="000000" w:themeColor="text1"/>
                 </w:rPr>
-                <m:t>∂</m:t>
-              </m:r>
-              <m:r>
-                <w:rPr>
-                  <w:rFonts w:ascii="Cambria Math" w:hAnsi="Cambria Math"/>
-                  <w:color w:val="000000" w:themeColor="text1"/>
-                </w:rPr>
-                <m:t>r</m:t>
+                <m:t>∂r</m:t>
               </m:r>
               <m:sSub>
                 <m:sSubPr>
@@ -6214,14 +6206,7 @@
                   <w:rFonts w:ascii="Cambria Math" w:hAnsi="Cambria Math"/>
                   <w:color w:val="000000" w:themeColor="text1"/>
                 </w:rPr>
-                <m:t>∂</m:t>
-              </m:r>
-              <m:r>
-                <w:rPr>
-                  <w:rFonts w:ascii="Cambria Math" w:hAnsi="Cambria Math"/>
-                  <w:color w:val="000000" w:themeColor="text1"/>
-                </w:rPr>
-                <m:t>r</m:t>
+                <m:t>∂r</m:t>
               </m:r>
             </m:den>
           </m:f>
@@ -6314,15 +6299,7 @@
                   <w:color w:val="000000" w:themeColor="text1"/>
                   <w:lang w:val="en-US"/>
                 </w:rPr>
-                <m:t>∂</m:t>
-              </m:r>
-              <m:r>
-                <w:rPr>
-                  <w:rFonts w:ascii="Cambria Math" w:hAnsi="Cambria Math"/>
-                  <w:color w:val="000000" w:themeColor="text1"/>
-                  <w:lang w:val="en-US"/>
-                </w:rPr>
-                <m:t>r</m:t>
+                <m:t>∂r</m:t>
               </m:r>
             </m:den>
           </m:f>
@@ -8038,15 +8015,7 @@
                       <w:color w:val="000000" w:themeColor="text1"/>
                       <w:lang w:val="en-US"/>
                     </w:rPr>
-                    <m:t>i</m:t>
-                  </m:r>
-                  <m:r>
-                    <w:rPr>
-                      <w:rFonts w:ascii="Cambria Math" w:eastAsiaTheme="minorEastAsia" w:hAnsi="Cambria Math"/>
-                      <w:color w:val="000000" w:themeColor="text1"/>
-                      <w:lang w:val="en-US"/>
-                    </w:rPr>
-                    <m:t>-</m:t>
+                    <m:t>i-</m:t>
                   </m:r>
                   <m:f>
                     <m:fPr>
@@ -8228,15 +8197,7 @@
               <w:color w:val="000000" w:themeColor="text1"/>
               <w:lang w:val="en-US"/>
             </w:rPr>
-            <m:t>-</m:t>
-          </m:r>
-          <m:r>
-            <w:rPr>
-              <w:rFonts w:ascii="Cambria Math" w:eastAsiaTheme="minorEastAsia" w:hAnsi="Cambria Math"/>
-              <w:color w:val="000000" w:themeColor="text1"/>
-              <w:lang w:val="en-US"/>
-            </w:rPr>
-            <m:t>D</m:t>
+            <m:t>-D</m:t>
           </m:r>
           <m:f>
             <m:fPr>
@@ -8390,15 +8351,7 @@
                       <w:color w:val="000000" w:themeColor="text1"/>
                       <w:lang w:val="en-US"/>
                     </w:rPr>
-                    <m:t>i</m:t>
-                  </m:r>
-                  <m:r>
-                    <w:rPr>
-                      <w:rFonts w:ascii="Cambria Math" w:eastAsiaTheme="minorEastAsia" w:hAnsi="Cambria Math"/>
-                      <w:color w:val="000000" w:themeColor="text1"/>
-                      <w:lang w:val="en-US"/>
-                    </w:rPr>
-                    <m:t>+</m:t>
+                    <m:t>i+</m:t>
                   </m:r>
                   <m:r>
                     <w:rPr>
@@ -8535,15 +8488,7 @@
                       <w:color w:val="000000" w:themeColor="text1"/>
                       <w:lang w:val="en-US"/>
                     </w:rPr>
-                    <m:t>i</m:t>
-                  </m:r>
-                  <m:r>
-                    <w:rPr>
-                      <w:rFonts w:ascii="Cambria Math" w:eastAsiaTheme="minorEastAsia" w:hAnsi="Cambria Math"/>
-                      <w:color w:val="000000" w:themeColor="text1"/>
-                      <w:lang w:val="en-US"/>
-                    </w:rPr>
-                    <m:t>+1</m:t>
+                    <m:t>i+1</m:t>
                   </m:r>
                 </m:sub>
               </m:sSub>
@@ -8754,15 +8699,7 @@
                       <w:color w:val="000000" w:themeColor="text1"/>
                       <w:lang w:val="en-US"/>
                     </w:rPr>
-                    <m:t>i</m:t>
-                  </m:r>
-                  <m:r>
-                    <w:rPr>
-                      <w:rFonts w:ascii="Cambria Math" w:eastAsiaTheme="minorEastAsia" w:hAnsi="Cambria Math"/>
-                      <w:color w:val="000000" w:themeColor="text1"/>
-                      <w:lang w:val="en-US"/>
-                    </w:rPr>
-                    <m:t>-1</m:t>
+                    <m:t>i-1</m:t>
                   </m:r>
                 </m:sub>
               </m:sSub>
@@ -8836,15 +8773,7 @@
                       <w:color w:val="000000" w:themeColor="text1"/>
                       <w:lang w:val="en-US"/>
                     </w:rPr>
-                    <m:t>i</m:t>
-                  </m:r>
-                  <m:r>
-                    <w:rPr>
-                      <w:rFonts w:ascii="Cambria Math" w:eastAsiaTheme="minorEastAsia" w:hAnsi="Cambria Math"/>
-                      <w:color w:val="000000" w:themeColor="text1"/>
-                      <w:lang w:val="en-US"/>
-                    </w:rPr>
-                    <m:t>-1</m:t>
+                    <m:t>i-1</m:t>
                   </m:r>
                 </m:sub>
               </m:sSub>
@@ -14718,7 +14647,110 @@
         </w:tc>
       </w:tr>
     </w:tbl>
-    <w:p/>
+    <w:p>
+      <w:pPr>
+        <w:rPr>
+          <w:lang w:val="en-US"/>
+        </w:rPr>
+      </w:pPr>
+      <w:r>
+        <w:rPr>
+          <w:noProof/>
+        </w:rPr>
+        <w:lastRenderedPageBreak/>
+        <w:drawing>
+          <wp:inline distT="0" distB="0" distL="0" distR="0" wp14:anchorId="2063DCBB" wp14:editId="46EC3D05">
+            <wp:extent cx="5940425" cy="5653405"/>
+            <wp:effectExtent l="0" t="0" r="3175" b="0"/>
+            <wp:docPr id="2120829268" name="Рисунок 1"/>
+            <wp:cNvGraphicFramePr>
+              <a:graphicFrameLocks xmlns:a="http://schemas.openxmlformats.org/drawingml/2006/main" noChangeAspect="1"/>
+            </wp:cNvGraphicFramePr>
+            <a:graphic xmlns:a="http://schemas.openxmlformats.org/drawingml/2006/main">
+              <a:graphicData uri="http://schemas.openxmlformats.org/drawingml/2006/picture">
+                <pic:pic xmlns:pic="http://schemas.openxmlformats.org/drawingml/2006/picture">
+                  <pic:nvPicPr>
+                    <pic:cNvPr id="0" name="Picture 1"/>
+                    <pic:cNvPicPr>
+                      <a:picLocks noChangeAspect="1" noChangeArrowheads="1"/>
+                    </pic:cNvPicPr>
+                  </pic:nvPicPr>
+                  <pic:blipFill>
+                    <a:blip r:embed="rId61" cstate="print">
+                      <a:extLst>
+                        <a:ext uri="{28A0092B-C50C-407E-A947-70E740481C1C}">
+                          <a14:useLocalDpi xmlns:a14="http://schemas.microsoft.com/office/drawing/2010/main" val="0"/>
+                        </a:ext>
+                      </a:extLst>
+                    </a:blip>
+                    <a:srcRect/>
+                    <a:stretch>
+                      <a:fillRect/>
+                    </a:stretch>
+                  </pic:blipFill>
+                  <pic:spPr bwMode="auto">
+                    <a:xfrm>
+                      <a:off x="0" y="0"/>
+                      <a:ext cx="5940425" cy="5653405"/>
+                    </a:xfrm>
+                    <a:prstGeom prst="rect">
+                      <a:avLst/>
+                    </a:prstGeom>
+                    <a:noFill/>
+                    <a:ln>
+                      <a:noFill/>
+                    </a:ln>
+                  </pic:spPr>
+                </pic:pic>
+              </a:graphicData>
+            </a:graphic>
+          </wp:inline>
+        </w:drawing>
+      </w:r>
+    </w:p>
+    <w:p>
+      <w:pPr>
+        <w:rPr>
+          <w:rFonts w:eastAsiaTheme="minorEastAsia"/>
+        </w:rPr>
+      </w:pPr>
+      <w:r>
+        <w:t xml:space="preserve">Для однородного пласта значение </w:t>
+      </w:r>
+      <m:oMath>
+        <m:r>
+          <w:rPr>
+            <w:rFonts w:ascii="Cambria Math" w:hAnsi="Cambria Math"/>
+          </w:rPr>
+          <m:t>Q</m:t>
+        </m:r>
+        <m:r>
+          <w:rPr>
+            <w:rFonts w:ascii="Cambria Math" w:hAnsi="Cambria Math"/>
+          </w:rPr>
+          <m:t>=</m:t>
+        </m:r>
+        <m:r>
+          <w:rPr>
+            <w:rFonts w:ascii="Cambria Math" w:hAnsi="Cambria Math"/>
+          </w:rPr>
+          <m:t>2πvr=-0.9095842358945609</m:t>
+        </m:r>
+      </m:oMath>
+      <w:r>
+        <w:rPr>
+          <w:rFonts w:eastAsiaTheme="minorEastAsia"/>
+        </w:rPr>
+        <w:t>.</w:t>
+      </w:r>
+    </w:p>
+    <w:p>
+      <w:pPr>
+        <w:rPr>
+          <w:i/>
+        </w:rPr>
+      </w:pPr>
+    </w:p>
     <w:sectPr>
       <w:pgSz w:w="11906" w:h="16838"/>
       <w:pgMar w:top="1134" w:right="850" w:bottom="1134" w:left="1701" w:header="708" w:footer="708" w:gutter="0"/>

--- a/Podzem_gidrodin/Zakiev I 2_1.docx
+++ b/Podzem_gidrodin/Zakiev I 2_1.docx
@@ -9943,6 +9943,7 @@
         <w:rPr>
           <w:rFonts w:eastAsiaTheme="minorEastAsia"/>
           <w:color w:val="000000" w:themeColor="text1"/>
+          <w:lang w:val="en-US"/>
         </w:rPr>
       </w:pPr>
       <w:r>
@@ -10021,11 +10022,239 @@
     </w:p>
     <w:p>
       <w:pPr>
+        <w:keepNext/>
+      </w:pPr>
+      <w:r>
+        <w:rPr>
+          <w:rFonts w:eastAsiaTheme="minorEastAsia"/>
+          <w:noProof/>
+          <w:color w:val="000000" w:themeColor="text1"/>
+          <w:lang w:val="en-US"/>
+        </w:rPr>
+        <w:drawing>
+          <wp:inline distT="0" distB="0" distL="0" distR="0" wp14:anchorId="7C15A3AB" wp14:editId="70CDFDF4">
+            <wp:extent cx="5940425" cy="5998845"/>
+            <wp:effectExtent l="0" t="0" r="3175" b="0"/>
+            <wp:docPr id="1170136194" name="Рисунок 1"/>
+            <wp:cNvGraphicFramePr>
+              <a:graphicFrameLocks xmlns:a="http://schemas.openxmlformats.org/drawingml/2006/main" noChangeAspect="1"/>
+            </wp:cNvGraphicFramePr>
+            <a:graphic xmlns:a="http://schemas.openxmlformats.org/drawingml/2006/main">
+              <a:graphicData uri="http://schemas.openxmlformats.org/drawingml/2006/picture">
+                <pic:pic xmlns:pic="http://schemas.openxmlformats.org/drawingml/2006/picture">
+                  <pic:nvPicPr>
+                    <pic:cNvPr id="0" name="Picture 1"/>
+                    <pic:cNvPicPr>
+                      <a:picLocks noChangeAspect="1" noChangeArrowheads="1"/>
+                    </pic:cNvPicPr>
+                  </pic:nvPicPr>
+                  <pic:blipFill>
+                    <a:blip r:embed="rId58" cstate="print">
+                      <a:extLst>
+                        <a:ext uri="{28A0092B-C50C-407E-A947-70E740481C1C}">
+                          <a14:useLocalDpi xmlns:a14="http://schemas.microsoft.com/office/drawing/2010/main" val="0"/>
+                        </a:ext>
+                      </a:extLst>
+                    </a:blip>
+                    <a:srcRect/>
+                    <a:stretch>
+                      <a:fillRect/>
+                    </a:stretch>
+                  </pic:blipFill>
+                  <pic:spPr bwMode="auto">
+                    <a:xfrm>
+                      <a:off x="0" y="0"/>
+                      <a:ext cx="5940425" cy="5998845"/>
+                    </a:xfrm>
+                    <a:prstGeom prst="rect">
+                      <a:avLst/>
+                    </a:prstGeom>
+                    <a:noFill/>
+                    <a:ln>
+                      <a:noFill/>
+                    </a:ln>
+                  </pic:spPr>
+                </pic:pic>
+              </a:graphicData>
+            </a:graphic>
+          </wp:inline>
+        </w:drawing>
+      </w:r>
+    </w:p>
+    <w:p>
+      <w:pPr>
+        <w:pStyle w:val="a6"/>
+        <w:rPr>
+          <w:rFonts w:eastAsiaTheme="minorEastAsia"/>
+          <w:i/>
+          <w:color w:val="000000" w:themeColor="text1"/>
+        </w:rPr>
+      </w:pPr>
+      <w:r>
+        <w:t xml:space="preserve">Рисунок </w:t>
+      </w:r>
+      <w:r>
+        <w:fldChar w:fldCharType="begin"/>
+      </w:r>
+      <w:r>
+        <w:instrText xml:space="preserve"> SEQ Рисунок \* ARABIC </w:instrText>
+      </w:r>
+      <w:r>
+        <w:fldChar w:fldCharType="separate"/>
+      </w:r>
+      <w:r>
+        <w:rPr>
+          <w:noProof/>
+        </w:rPr>
+        <w:t>5</w:t>
+      </w:r>
+      <w:r>
+        <w:fldChar w:fldCharType="end"/>
+      </w:r>
+      <w:r>
+        <w:t xml:space="preserve"> </w:t>
+      </w:r>
+      <w:r>
+        <w:t xml:space="preserve">Распределение концентрации для </w:t>
+      </w:r>
+      <m:oMath>
+        <m:r>
+          <w:rPr>
+            <w:rFonts w:ascii="Cambria Math" w:hAnsi="Cambria Math"/>
+          </w:rPr>
+          <m:t>D</m:t>
+        </m:r>
+        <m:r>
+          <w:rPr>
+            <w:rFonts w:ascii="Cambria Math" w:hAnsi="Cambria Math"/>
+          </w:rPr>
+          <m:t>=</m:t>
+        </m:r>
+        <m:r>
+          <w:rPr>
+            <w:rFonts w:ascii="Cambria Math" w:hAnsi="Cambria Math"/>
+          </w:rPr>
+          <m:t>1</m:t>
+        </m:r>
+      </m:oMath>
+    </w:p>
+    <w:p>
+      <w:pPr>
+        <w:keepNext/>
+      </w:pPr>
+      <w:r>
         <w:rPr>
           <w:b/>
           <w:bCs/>
+          <w:noProof/>
+        </w:rPr>
+        <w:lastRenderedPageBreak/>
+        <w:drawing>
+          <wp:inline distT="0" distB="0" distL="0" distR="0" wp14:anchorId="5C78F399" wp14:editId="2E344B52">
+            <wp:extent cx="5940425" cy="5998845"/>
+            <wp:effectExtent l="0" t="0" r="3175" b="0"/>
+            <wp:docPr id="1215864826" name="Рисунок 2"/>
+            <wp:cNvGraphicFramePr>
+              <a:graphicFrameLocks xmlns:a="http://schemas.openxmlformats.org/drawingml/2006/main" noChangeAspect="1"/>
+            </wp:cNvGraphicFramePr>
+            <a:graphic xmlns:a="http://schemas.openxmlformats.org/drawingml/2006/main">
+              <a:graphicData uri="http://schemas.openxmlformats.org/drawingml/2006/picture">
+                <pic:pic xmlns:pic="http://schemas.openxmlformats.org/drawingml/2006/picture">
+                  <pic:nvPicPr>
+                    <pic:cNvPr id="0" name="Picture 2"/>
+                    <pic:cNvPicPr>
+                      <a:picLocks noChangeAspect="1" noChangeArrowheads="1"/>
+                    </pic:cNvPicPr>
+                  </pic:nvPicPr>
+                  <pic:blipFill>
+                    <a:blip r:embed="rId59" cstate="print">
+                      <a:extLst>
+                        <a:ext uri="{28A0092B-C50C-407E-A947-70E740481C1C}">
+                          <a14:useLocalDpi xmlns:a14="http://schemas.microsoft.com/office/drawing/2010/main" val="0"/>
+                        </a:ext>
+                      </a:extLst>
+                    </a:blip>
+                    <a:srcRect/>
+                    <a:stretch>
+                      <a:fillRect/>
+                    </a:stretch>
+                  </pic:blipFill>
+                  <pic:spPr bwMode="auto">
+                    <a:xfrm>
+                      <a:off x="0" y="0"/>
+                      <a:ext cx="5940425" cy="5998845"/>
+                    </a:xfrm>
+                    <a:prstGeom prst="rect">
+                      <a:avLst/>
+                    </a:prstGeom>
+                    <a:noFill/>
+                    <a:ln>
+                      <a:noFill/>
+                    </a:ln>
+                  </pic:spPr>
+                </pic:pic>
+              </a:graphicData>
+            </a:graphic>
+          </wp:inline>
+        </w:drawing>
+      </w:r>
+    </w:p>
+    <w:p>
+      <w:pPr>
+        <w:pStyle w:val="a6"/>
+        <w:rPr>
+          <w:b/>
+          <w:bCs/>
+          <w:i/>
         </w:rPr>
       </w:pPr>
+      <w:r>
+        <w:t xml:space="preserve">Рисунок </w:t>
+      </w:r>
+      <w:r>
+        <w:fldChar w:fldCharType="begin"/>
+      </w:r>
+      <w:r>
+        <w:instrText xml:space="preserve"> SEQ Рисунок \* ARABIC </w:instrText>
+      </w:r>
+      <w:r>
+        <w:fldChar w:fldCharType="separate"/>
+      </w:r>
+      <w:r>
+        <w:rPr>
+          <w:noProof/>
+        </w:rPr>
+        <w:t>6</w:t>
+      </w:r>
+      <w:r>
+        <w:fldChar w:fldCharType="end"/>
+      </w:r>
+      <w:r>
+        <w:t xml:space="preserve"> </w:t>
+      </w:r>
+      <w:r>
+        <w:t xml:space="preserve">Распределение концентрации для </w:t>
+      </w:r>
+      <m:oMath>
+        <m:r>
+          <w:rPr>
+            <w:rFonts w:ascii="Cambria Math" w:hAnsi="Cambria Math"/>
+          </w:rPr>
+          <m:t>D</m:t>
+        </m:r>
+        <m:r>
+          <w:rPr>
+            <w:rFonts w:ascii="Cambria Math" w:hAnsi="Cambria Math"/>
+          </w:rPr>
+          <m:t>=</m:t>
+        </m:r>
+        <m:r>
+          <w:rPr>
+            <w:rFonts w:ascii="Cambria Math" w:hAnsi="Cambria Math"/>
+          </w:rPr>
+          <m:t>0</m:t>
+        </m:r>
+      </m:oMath>
     </w:p>
     <w:p>
       <w:pPr>
@@ -13656,8 +13885,562 @@
           <w:tab w:val="left" w:pos="7044"/>
         </w:tabs>
         <w:rPr>
+          <w:rFonts w:ascii="Cambria Math" w:eastAsiaTheme="minorEastAsia" w:hAnsi="Cambria Math"/>
+          <w:i/>
+          <w:iCs/>
+        </w:rPr>
+      </w:pPr>
+    </w:p>
+    <w:tbl>
+      <w:tblPr>
+        <w:tblStyle w:val="a5"/>
+        <w:tblW w:w="0" w:type="auto"/>
+        <w:tblLook w:val="04A0" w:firstRow="1" w:lastRow="0" w:firstColumn="1" w:lastColumn="0" w:noHBand="0" w:noVBand="1"/>
+      </w:tblPr>
+      <w:tblGrid>
+        <w:gridCol w:w="1980"/>
+        <w:gridCol w:w="1758"/>
+        <w:gridCol w:w="1869"/>
+        <w:gridCol w:w="1869"/>
+        <w:gridCol w:w="1869"/>
+      </w:tblGrid>
+      <w:tr>
+        <w:tc>
+          <w:tcPr>
+            <w:tcW w:w="1980" w:type="dxa"/>
+          </w:tcPr>
+          <w:p>
+            <w:pPr>
+              <w:tabs>
+                <w:tab w:val="left" w:pos="7044"/>
+              </w:tabs>
+              <w:jc w:val="center"/>
+              <w:rPr>
+                <w:rFonts w:eastAsiaTheme="minorEastAsia"/>
+                <w:iCs/>
+              </w:rPr>
+            </w:pPr>
+            <w:r>
+              <w:rPr>
+                <w:rFonts w:eastAsiaTheme="minorEastAsia"/>
+                <w:iCs/>
+              </w:rPr>
+              <w:lastRenderedPageBreak/>
+              <w:t>№ Варианта поля</w:t>
+            </w:r>
+          </w:p>
+        </w:tc>
+        <w:tc>
+          <w:tcPr>
+            <w:tcW w:w="1758" w:type="dxa"/>
+          </w:tcPr>
+          <w:p>
+            <w:pPr>
+              <w:tabs>
+                <w:tab w:val="left" w:pos="7044"/>
+              </w:tabs>
+              <w:jc w:val="center"/>
+              <w:rPr>
+                <w:rFonts w:eastAsiaTheme="minorEastAsia"/>
+                <w:iCs/>
+              </w:rPr>
+            </w:pPr>
+            <w:r>
+              <w:rPr>
+                <w:rFonts w:eastAsiaTheme="minorEastAsia"/>
+                <w:iCs/>
+              </w:rPr>
+              <w:t>10</w:t>
+            </w:r>
+          </w:p>
+        </w:tc>
+        <w:tc>
+          <w:tcPr>
+            <w:tcW w:w="1869" w:type="dxa"/>
+          </w:tcPr>
+          <w:p>
+            <w:pPr>
+              <w:tabs>
+                <w:tab w:val="left" w:pos="7044"/>
+              </w:tabs>
+              <w:jc w:val="center"/>
+              <w:rPr>
+                <w:rFonts w:eastAsiaTheme="minorEastAsia"/>
+                <w:iCs/>
+              </w:rPr>
+            </w:pPr>
+            <w:r>
+              <w:rPr>
+                <w:rFonts w:eastAsiaTheme="minorEastAsia"/>
+                <w:iCs/>
+              </w:rPr>
+              <w:t>100</w:t>
+            </w:r>
+          </w:p>
+        </w:tc>
+        <w:tc>
+          <w:tcPr>
+            <w:tcW w:w="1869" w:type="dxa"/>
+          </w:tcPr>
+          <w:p>
+            <w:pPr>
+              <w:tabs>
+                <w:tab w:val="left" w:pos="7044"/>
+              </w:tabs>
+              <w:jc w:val="center"/>
+              <w:rPr>
+                <w:rFonts w:eastAsiaTheme="minorEastAsia"/>
+                <w:iCs/>
+              </w:rPr>
+            </w:pPr>
+            <w:r>
+              <w:rPr>
+                <w:rFonts w:eastAsiaTheme="minorEastAsia"/>
+                <w:iCs/>
+              </w:rPr>
+              <w:t>1000</w:t>
+            </w:r>
+          </w:p>
+        </w:tc>
+        <w:tc>
+          <w:tcPr>
+            <w:tcW w:w="1869" w:type="dxa"/>
+          </w:tcPr>
+          <w:p>
+            <w:pPr>
+              <w:tabs>
+                <w:tab w:val="left" w:pos="7044"/>
+              </w:tabs>
+              <w:jc w:val="center"/>
+              <w:rPr>
+                <w:rFonts w:eastAsiaTheme="minorEastAsia"/>
+                <w:iCs/>
+              </w:rPr>
+            </w:pPr>
+            <w:r>
+              <w:rPr>
+                <w:rFonts w:eastAsiaTheme="minorEastAsia"/>
+                <w:iCs/>
+              </w:rPr>
+              <w:t>10000</w:t>
+            </w:r>
+          </w:p>
+        </w:tc>
+      </w:tr>
+      <w:tr>
+        <w:tc>
+          <w:tcPr>
+            <w:tcW w:w="1980" w:type="dxa"/>
+          </w:tcPr>
+          <w:p>
+            <w:pPr>
+              <w:tabs>
+                <w:tab w:val="left" w:pos="7044"/>
+              </w:tabs>
+              <w:jc w:val="center"/>
+              <w:rPr>
+                <w:rFonts w:eastAsiaTheme="minorEastAsia"/>
+                <w:iCs/>
+              </w:rPr>
+            </w:pPr>
+            <w:r>
+              <w:rPr>
+                <w:rFonts w:eastAsiaTheme="minorEastAsia"/>
+                <w:iCs/>
+              </w:rPr>
+              <w:t>1</w:t>
+            </w:r>
+          </w:p>
+        </w:tc>
+        <w:tc>
+          <w:tcPr>
+            <w:tcW w:w="1758" w:type="dxa"/>
+          </w:tcPr>
+          <w:p>
+            <w:pPr>
+              <w:tabs>
+                <w:tab w:val="left" w:pos="7044"/>
+              </w:tabs>
+              <w:jc w:val="center"/>
+              <w:rPr>
+                <w:rFonts w:eastAsiaTheme="minorEastAsia"/>
+                <w:iCs/>
+              </w:rPr>
+            </w:pPr>
+            <w:r>
+              <w:rPr>
+                <w:rFonts w:eastAsiaTheme="minorEastAsia"/>
+                <w:iCs/>
+              </w:rPr>
+              <w:t>7.51289e-08</w:t>
+            </w:r>
+          </w:p>
+        </w:tc>
+        <w:tc>
+          <w:tcPr>
+            <w:tcW w:w="1869" w:type="dxa"/>
+          </w:tcPr>
+          <w:p>
+            <w:pPr>
+              <w:tabs>
+                <w:tab w:val="left" w:pos="7044"/>
+              </w:tabs>
+              <w:jc w:val="center"/>
+              <w:rPr>
+                <w:rFonts w:eastAsiaTheme="minorEastAsia"/>
+                <w:iCs/>
+              </w:rPr>
+            </w:pPr>
+            <w:r>
+              <w:rPr>
+                <w:rFonts w:eastAsiaTheme="minorEastAsia"/>
+                <w:iCs/>
+              </w:rPr>
+              <w:t>6.33137e-09</w:t>
+            </w:r>
+          </w:p>
+        </w:tc>
+        <w:tc>
+          <w:tcPr>
+            <w:tcW w:w="1869" w:type="dxa"/>
+          </w:tcPr>
+          <w:p>
+            <w:pPr>
+              <w:tabs>
+                <w:tab w:val="left" w:pos="7044"/>
+              </w:tabs>
+              <w:jc w:val="center"/>
+              <w:rPr>
+                <w:rFonts w:eastAsiaTheme="minorEastAsia"/>
+                <w:iCs/>
+              </w:rPr>
+            </w:pPr>
+            <w:r>
+              <w:rPr>
+                <w:rFonts w:eastAsiaTheme="minorEastAsia"/>
+                <w:iCs/>
+              </w:rPr>
+              <w:t>6.93949e-10</w:t>
+            </w:r>
+          </w:p>
+        </w:tc>
+        <w:tc>
+          <w:tcPr>
+            <w:tcW w:w="1869" w:type="dxa"/>
+          </w:tcPr>
+          <w:p>
+            <w:pPr>
+              <w:tabs>
+                <w:tab w:val="left" w:pos="7044"/>
+              </w:tabs>
+              <w:jc w:val="center"/>
+              <w:rPr>
+                <w:rFonts w:eastAsiaTheme="minorEastAsia"/>
+                <w:iCs/>
+              </w:rPr>
+            </w:pPr>
+            <w:r>
+              <w:rPr>
+                <w:rFonts w:eastAsiaTheme="minorEastAsia"/>
+                <w:iCs/>
+              </w:rPr>
+              <w:t>2.92821e-10</w:t>
+            </w:r>
+          </w:p>
+        </w:tc>
+      </w:tr>
+      <w:tr>
+        <w:tc>
+          <w:tcPr>
+            <w:tcW w:w="1980" w:type="dxa"/>
+          </w:tcPr>
+          <w:p>
+            <w:pPr>
+              <w:tabs>
+                <w:tab w:val="left" w:pos="7044"/>
+              </w:tabs>
+              <w:jc w:val="center"/>
+              <w:rPr>
+                <w:rFonts w:eastAsiaTheme="minorEastAsia"/>
+                <w:iCs/>
+              </w:rPr>
+            </w:pPr>
+            <w:r>
+              <w:rPr>
+                <w:rFonts w:eastAsiaTheme="minorEastAsia"/>
+                <w:iCs/>
+              </w:rPr>
+              <w:t>2</w:t>
+            </w:r>
+          </w:p>
+        </w:tc>
+        <w:tc>
+          <w:tcPr>
+            <w:tcW w:w="1758" w:type="dxa"/>
+          </w:tcPr>
+          <w:p>
+            <w:pPr>
+              <w:tabs>
+                <w:tab w:val="left" w:pos="7044"/>
+              </w:tabs>
+              <w:jc w:val="center"/>
+              <w:rPr>
+                <w:rFonts w:eastAsiaTheme="minorEastAsia"/>
+                <w:iCs/>
+              </w:rPr>
+            </w:pPr>
+            <w:r>
+              <w:rPr>
+                <w:rFonts w:eastAsiaTheme="minorEastAsia"/>
+                <w:iCs/>
+              </w:rPr>
+              <w:t>0.0127776</w:t>
+            </w:r>
+          </w:p>
+        </w:tc>
+        <w:tc>
+          <w:tcPr>
+            <w:tcW w:w="1869" w:type="dxa"/>
+          </w:tcPr>
+          <w:p>
+            <w:pPr>
+              <w:tabs>
+                <w:tab w:val="left" w:pos="7044"/>
+              </w:tabs>
+              <w:jc w:val="center"/>
+              <w:rPr>
+                <w:rFonts w:eastAsiaTheme="minorEastAsia"/>
+                <w:iCs/>
+              </w:rPr>
+            </w:pPr>
+            <w:r>
+              <w:rPr>
+                <w:rFonts w:eastAsiaTheme="minorEastAsia"/>
+                <w:iCs/>
+              </w:rPr>
+              <w:t>0.000862978</w:t>
+            </w:r>
+          </w:p>
+        </w:tc>
+        <w:tc>
+          <w:tcPr>
+            <w:tcW w:w="1869" w:type="dxa"/>
+          </w:tcPr>
+          <w:p>
+            <w:pPr>
+              <w:tabs>
+                <w:tab w:val="left" w:pos="7044"/>
+              </w:tabs>
+              <w:jc w:val="center"/>
+              <w:rPr>
+                <w:rFonts w:eastAsiaTheme="minorEastAsia"/>
+                <w:iCs/>
+              </w:rPr>
+            </w:pPr>
+            <w:r>
+              <w:rPr>
+                <w:rFonts w:eastAsiaTheme="minorEastAsia"/>
+                <w:iCs/>
+              </w:rPr>
+              <w:t>0.000985896</w:t>
+            </w:r>
+          </w:p>
+        </w:tc>
+        <w:tc>
+          <w:tcPr>
+            <w:tcW w:w="1869" w:type="dxa"/>
+          </w:tcPr>
+          <w:p>
+            <w:pPr>
+              <w:tabs>
+                <w:tab w:val="left" w:pos="7044"/>
+              </w:tabs>
+              <w:jc w:val="center"/>
+              <w:rPr>
+                <w:rFonts w:eastAsiaTheme="minorEastAsia"/>
+                <w:iCs/>
+              </w:rPr>
+            </w:pPr>
+            <w:r>
+              <w:rPr>
+                <w:rFonts w:eastAsiaTheme="minorEastAsia"/>
+                <w:iCs/>
+              </w:rPr>
+              <w:t>8.69873e-05</w:t>
+            </w:r>
+          </w:p>
+        </w:tc>
+      </w:tr>
+      <w:tr>
+        <w:tc>
+          <w:tcPr>
+            <w:tcW w:w="1980" w:type="dxa"/>
+          </w:tcPr>
+          <w:p>
+            <w:pPr>
+              <w:tabs>
+                <w:tab w:val="left" w:pos="7044"/>
+              </w:tabs>
+              <w:jc w:val="center"/>
+              <w:rPr>
+                <w:rFonts w:eastAsiaTheme="minorEastAsia"/>
+                <w:iCs/>
+              </w:rPr>
+            </w:pPr>
+            <w:r>
+              <w:rPr>
+                <w:rFonts w:eastAsiaTheme="minorEastAsia"/>
+                <w:iCs/>
+              </w:rPr>
+              <w:t>3</w:t>
+            </w:r>
+          </w:p>
+        </w:tc>
+        <w:tc>
+          <w:tcPr>
+            <w:tcW w:w="1758" w:type="dxa"/>
+          </w:tcPr>
+          <w:p>
+            <w:pPr>
+              <w:tabs>
+                <w:tab w:val="left" w:pos="7044"/>
+              </w:tabs>
+              <w:jc w:val="center"/>
+              <w:rPr>
+                <w:rFonts w:eastAsiaTheme="minorEastAsia"/>
+                <w:iCs/>
+              </w:rPr>
+            </w:pPr>
+            <w:r>
+              <w:rPr>
+                <w:rFonts w:eastAsiaTheme="minorEastAsia"/>
+                <w:iCs/>
+              </w:rPr>
+              <w:t>0.116507</w:t>
+            </w:r>
+          </w:p>
+        </w:tc>
+        <w:tc>
+          <w:tcPr>
+            <w:tcW w:w="1869" w:type="dxa"/>
+          </w:tcPr>
+          <w:p>
+            <w:pPr>
+              <w:tabs>
+                <w:tab w:val="left" w:pos="7044"/>
+              </w:tabs>
+              <w:jc w:val="center"/>
+              <w:rPr>
+                <w:rFonts w:eastAsiaTheme="minorEastAsia"/>
+                <w:iCs/>
+              </w:rPr>
+            </w:pPr>
+            <w:r>
+              <w:rPr>
+                <w:rFonts w:eastAsiaTheme="minorEastAsia"/>
+                <w:iCs/>
+              </w:rPr>
+              <w:t>0.0265092</w:t>
+            </w:r>
+          </w:p>
+        </w:tc>
+        <w:tc>
+          <w:tcPr>
+            <w:tcW w:w="1869" w:type="dxa"/>
+          </w:tcPr>
+          <w:p>
+            <w:pPr>
+              <w:tabs>
+                <w:tab w:val="left" w:pos="7044"/>
+              </w:tabs>
+              <w:jc w:val="center"/>
+              <w:rPr>
+                <w:rFonts w:eastAsiaTheme="minorEastAsia"/>
+                <w:iCs/>
+              </w:rPr>
+            </w:pPr>
+            <w:r>
+              <w:rPr>
+                <w:rFonts w:eastAsiaTheme="minorEastAsia"/>
+                <w:iCs/>
+              </w:rPr>
+              <w:t>0.00130407</w:t>
+            </w:r>
+          </w:p>
+        </w:tc>
+        <w:tc>
+          <w:tcPr>
+            <w:tcW w:w="1869" w:type="dxa"/>
+          </w:tcPr>
+          <w:p>
+            <w:pPr>
+              <w:keepNext/>
+              <w:tabs>
+                <w:tab w:val="left" w:pos="7044"/>
+              </w:tabs>
+              <w:jc w:val="center"/>
+              <w:rPr>
+                <w:rFonts w:eastAsiaTheme="minorEastAsia"/>
+                <w:iCs/>
+              </w:rPr>
+            </w:pPr>
+            <w:r>
+              <w:rPr>
+                <w:rFonts w:eastAsiaTheme="minorEastAsia"/>
+                <w:iCs/>
+              </w:rPr>
+              <w:t>0.000191623</w:t>
+            </w:r>
+          </w:p>
+        </w:tc>
+      </w:tr>
+    </w:tbl>
+    <w:p>
+      <w:pPr>
+        <w:pStyle w:val="a6"/>
+        <w:rPr>
           <w:rFonts w:eastAsiaTheme="minorEastAsia"/>
-          <w:i/>
+          <w:iCs w:val="0"/>
+        </w:rPr>
+      </w:pPr>
+      <w:r>
+        <w:t xml:space="preserve">Таблица </w:t>
+      </w:r>
+      <w:r>
+        <w:fldChar w:fldCharType="begin"/>
+      </w:r>
+      <w:r>
+        <w:instrText xml:space="preserve"> SEQ Таблица \* ARABIC </w:instrText>
+      </w:r>
+      <w:r>
+        <w:fldChar w:fldCharType="separate"/>
+      </w:r>
+      <w:r>
+        <w:rPr>
+          <w:noProof/>
+        </w:rPr>
+        <w:t>1</w:t>
+      </w:r>
+      <w:r>
+        <w:fldChar w:fldCharType="end"/>
+      </w:r>
+      <w:r>
+        <w:rPr>
+          <w:lang w:val="en-US"/>
+        </w:rPr>
+        <w:t xml:space="preserve"> </w:t>
+      </w:r>
+      <w:r>
+        <w:t>Норма при разных разбиениях</w:t>
+      </w:r>
+    </w:p>
+    <w:p>
+      <w:pPr>
+        <w:tabs>
+          <w:tab w:val="left" w:pos="7044"/>
+        </w:tabs>
+        <w:rPr>
+          <w:rFonts w:eastAsiaTheme="minorEastAsia"/>
         </w:rPr>
       </w:pPr>
     </w:p>
@@ -13671,13 +14454,13 @@
       <w:r>
         <w:rPr>
           <w:noProof/>
-        </w:rPr>
-        <w:lastRenderedPageBreak/>
+          <w:lang w:val="en-US"/>
+        </w:rPr>
         <w:drawing>
-          <wp:inline distT="0" distB="0" distL="0" distR="0" wp14:anchorId="2E07F9AB" wp14:editId="17F4C96C">
+          <wp:inline distT="0" distB="0" distL="0" distR="0" wp14:anchorId="5E11688A" wp14:editId="0C856E47">
             <wp:extent cx="5940425" cy="6043295"/>
             <wp:effectExtent l="0" t="0" r="3175" b="0"/>
-            <wp:docPr id="1503481060" name="Рисунок 2"/>
+            <wp:docPr id="1402282368" name="Рисунок 1"/>
             <wp:cNvGraphicFramePr>
               <a:graphicFrameLocks xmlns:a="http://schemas.openxmlformats.org/drawingml/2006/main" noChangeAspect="1"/>
             </wp:cNvGraphicFramePr>
@@ -13685,13 +14468,13 @@
               <a:graphicData uri="http://schemas.openxmlformats.org/drawingml/2006/picture">
                 <pic:pic xmlns:pic="http://schemas.openxmlformats.org/drawingml/2006/picture">
                   <pic:nvPicPr>
-                    <pic:cNvPr id="0" name="Picture 2"/>
+                    <pic:cNvPr id="0" name="Picture 1"/>
                     <pic:cNvPicPr>
                       <a:picLocks noChangeAspect="1" noChangeArrowheads="1"/>
                     </pic:cNvPicPr>
                   </pic:nvPicPr>
                   <pic:blipFill>
-                    <a:blip r:embed="rId58" cstate="print">
+                    <a:blip r:embed="rId60" cstate="print">
                       <a:extLst>
                         <a:ext uri="{28A0092B-C50C-407E-A947-70E740481C1C}">
                           <a14:useLocalDpi xmlns:a14="http://schemas.microsoft.com/office/drawing/2010/main" val="0"/>
@@ -13727,8 +14510,7 @@
       <w:pPr>
         <w:pStyle w:val="a6"/>
         <w:rPr>
-          <w:rFonts w:eastAsiaTheme="minorEastAsia"/>
-          <w:i/>
+          <w:lang w:val="en-US"/>
         </w:rPr>
       </w:pPr>
       <w:r>
@@ -13747,663 +14529,7 @@
         <w:rPr>
           <w:noProof/>
         </w:rPr>
-        <w:t>5</w:t>
-      </w:r>
-      <w:r>
-        <w:fldChar w:fldCharType="end"/>
-      </w:r>
-    </w:p>
-    <w:p>
-      <w:pPr>
-        <w:tabs>
-          <w:tab w:val="left" w:pos="7044"/>
-        </w:tabs>
-        <w:rPr>
-          <w:rFonts w:ascii="Cambria Math" w:eastAsiaTheme="minorEastAsia" w:hAnsi="Cambria Math"/>
-          <w:i/>
-          <w:iCs/>
-        </w:rPr>
-      </w:pPr>
-    </w:p>
-    <w:tbl>
-      <w:tblPr>
-        <w:tblStyle w:val="a5"/>
-        <w:tblW w:w="0" w:type="auto"/>
-        <w:tblLook w:val="04A0" w:firstRow="1" w:lastRow="0" w:firstColumn="1" w:lastColumn="0" w:noHBand="0" w:noVBand="1"/>
-      </w:tblPr>
-      <w:tblGrid>
-        <w:gridCol w:w="1980"/>
-        <w:gridCol w:w="1758"/>
-        <w:gridCol w:w="1869"/>
-        <w:gridCol w:w="1869"/>
-        <w:gridCol w:w="1869"/>
-      </w:tblGrid>
-      <w:tr>
-        <w:tc>
-          <w:tcPr>
-            <w:tcW w:w="1980" w:type="dxa"/>
-          </w:tcPr>
-          <w:p>
-            <w:pPr>
-              <w:tabs>
-                <w:tab w:val="left" w:pos="7044"/>
-              </w:tabs>
-              <w:jc w:val="center"/>
-              <w:rPr>
-                <w:rFonts w:eastAsiaTheme="minorEastAsia"/>
-                <w:iCs/>
-              </w:rPr>
-            </w:pPr>
-            <w:r>
-              <w:rPr>
-                <w:rFonts w:eastAsiaTheme="minorEastAsia"/>
-                <w:iCs/>
-              </w:rPr>
-              <w:t>№ Варианта поля</w:t>
-            </w:r>
-          </w:p>
-        </w:tc>
-        <w:tc>
-          <w:tcPr>
-            <w:tcW w:w="1758" w:type="dxa"/>
-          </w:tcPr>
-          <w:p>
-            <w:pPr>
-              <w:tabs>
-                <w:tab w:val="left" w:pos="7044"/>
-              </w:tabs>
-              <w:jc w:val="center"/>
-              <w:rPr>
-                <w:rFonts w:eastAsiaTheme="minorEastAsia"/>
-                <w:iCs/>
-              </w:rPr>
-            </w:pPr>
-            <w:r>
-              <w:rPr>
-                <w:rFonts w:eastAsiaTheme="minorEastAsia"/>
-                <w:iCs/>
-              </w:rPr>
-              <w:t>10</w:t>
-            </w:r>
-          </w:p>
-        </w:tc>
-        <w:tc>
-          <w:tcPr>
-            <w:tcW w:w="1869" w:type="dxa"/>
-          </w:tcPr>
-          <w:p>
-            <w:pPr>
-              <w:tabs>
-                <w:tab w:val="left" w:pos="7044"/>
-              </w:tabs>
-              <w:jc w:val="center"/>
-              <w:rPr>
-                <w:rFonts w:eastAsiaTheme="minorEastAsia"/>
-                <w:iCs/>
-              </w:rPr>
-            </w:pPr>
-            <w:r>
-              <w:rPr>
-                <w:rFonts w:eastAsiaTheme="minorEastAsia"/>
-                <w:iCs/>
-              </w:rPr>
-              <w:t>100</w:t>
-            </w:r>
-          </w:p>
-        </w:tc>
-        <w:tc>
-          <w:tcPr>
-            <w:tcW w:w="1869" w:type="dxa"/>
-          </w:tcPr>
-          <w:p>
-            <w:pPr>
-              <w:tabs>
-                <w:tab w:val="left" w:pos="7044"/>
-              </w:tabs>
-              <w:jc w:val="center"/>
-              <w:rPr>
-                <w:rFonts w:eastAsiaTheme="minorEastAsia"/>
-                <w:iCs/>
-              </w:rPr>
-            </w:pPr>
-            <w:r>
-              <w:rPr>
-                <w:rFonts w:eastAsiaTheme="minorEastAsia"/>
-                <w:iCs/>
-              </w:rPr>
-              <w:t>1000</w:t>
-            </w:r>
-          </w:p>
-        </w:tc>
-        <w:tc>
-          <w:tcPr>
-            <w:tcW w:w="1869" w:type="dxa"/>
-          </w:tcPr>
-          <w:p>
-            <w:pPr>
-              <w:tabs>
-                <w:tab w:val="left" w:pos="7044"/>
-              </w:tabs>
-              <w:jc w:val="center"/>
-              <w:rPr>
-                <w:rFonts w:eastAsiaTheme="minorEastAsia"/>
-                <w:iCs/>
-              </w:rPr>
-            </w:pPr>
-            <w:r>
-              <w:rPr>
-                <w:rFonts w:eastAsiaTheme="minorEastAsia"/>
-                <w:iCs/>
-              </w:rPr>
-              <w:t>10000</w:t>
-            </w:r>
-          </w:p>
-        </w:tc>
-      </w:tr>
-      <w:tr>
-        <w:tc>
-          <w:tcPr>
-            <w:tcW w:w="1980" w:type="dxa"/>
-          </w:tcPr>
-          <w:p>
-            <w:pPr>
-              <w:tabs>
-                <w:tab w:val="left" w:pos="7044"/>
-              </w:tabs>
-              <w:jc w:val="center"/>
-              <w:rPr>
-                <w:rFonts w:eastAsiaTheme="minorEastAsia"/>
-                <w:iCs/>
-              </w:rPr>
-            </w:pPr>
-            <w:r>
-              <w:rPr>
-                <w:rFonts w:eastAsiaTheme="minorEastAsia"/>
-                <w:iCs/>
-              </w:rPr>
-              <w:t>1</w:t>
-            </w:r>
-          </w:p>
-        </w:tc>
-        <w:tc>
-          <w:tcPr>
-            <w:tcW w:w="1758" w:type="dxa"/>
-          </w:tcPr>
-          <w:p>
-            <w:pPr>
-              <w:tabs>
-                <w:tab w:val="left" w:pos="7044"/>
-              </w:tabs>
-              <w:jc w:val="center"/>
-              <w:rPr>
-                <w:rFonts w:eastAsiaTheme="minorEastAsia"/>
-                <w:iCs/>
-              </w:rPr>
-            </w:pPr>
-            <w:r>
-              <w:rPr>
-                <w:rFonts w:eastAsiaTheme="minorEastAsia"/>
-                <w:iCs/>
-              </w:rPr>
-              <w:t>7.51289e-08</w:t>
-            </w:r>
-          </w:p>
-        </w:tc>
-        <w:tc>
-          <w:tcPr>
-            <w:tcW w:w="1869" w:type="dxa"/>
-          </w:tcPr>
-          <w:p>
-            <w:pPr>
-              <w:tabs>
-                <w:tab w:val="left" w:pos="7044"/>
-              </w:tabs>
-              <w:jc w:val="center"/>
-              <w:rPr>
-                <w:rFonts w:eastAsiaTheme="minorEastAsia"/>
-                <w:iCs/>
-              </w:rPr>
-            </w:pPr>
-            <w:r>
-              <w:rPr>
-                <w:rFonts w:eastAsiaTheme="minorEastAsia"/>
-                <w:iCs/>
-              </w:rPr>
-              <w:t>6.33137e-09</w:t>
-            </w:r>
-          </w:p>
-        </w:tc>
-        <w:tc>
-          <w:tcPr>
-            <w:tcW w:w="1869" w:type="dxa"/>
-          </w:tcPr>
-          <w:p>
-            <w:pPr>
-              <w:tabs>
-                <w:tab w:val="left" w:pos="7044"/>
-              </w:tabs>
-              <w:jc w:val="center"/>
-              <w:rPr>
-                <w:rFonts w:eastAsiaTheme="minorEastAsia"/>
-                <w:iCs/>
-              </w:rPr>
-            </w:pPr>
-            <w:r>
-              <w:rPr>
-                <w:rFonts w:eastAsiaTheme="minorEastAsia"/>
-                <w:iCs/>
-              </w:rPr>
-              <w:t>6.93949e-10</w:t>
-            </w:r>
-          </w:p>
-        </w:tc>
-        <w:tc>
-          <w:tcPr>
-            <w:tcW w:w="1869" w:type="dxa"/>
-          </w:tcPr>
-          <w:p>
-            <w:pPr>
-              <w:tabs>
-                <w:tab w:val="left" w:pos="7044"/>
-              </w:tabs>
-              <w:jc w:val="center"/>
-              <w:rPr>
-                <w:rFonts w:eastAsiaTheme="minorEastAsia"/>
-                <w:iCs/>
-              </w:rPr>
-            </w:pPr>
-            <w:r>
-              <w:rPr>
-                <w:rFonts w:eastAsiaTheme="minorEastAsia"/>
-                <w:iCs/>
-              </w:rPr>
-              <w:t>2.92821e-10</w:t>
-            </w:r>
-          </w:p>
-        </w:tc>
-      </w:tr>
-      <w:tr>
-        <w:tc>
-          <w:tcPr>
-            <w:tcW w:w="1980" w:type="dxa"/>
-          </w:tcPr>
-          <w:p>
-            <w:pPr>
-              <w:tabs>
-                <w:tab w:val="left" w:pos="7044"/>
-              </w:tabs>
-              <w:jc w:val="center"/>
-              <w:rPr>
-                <w:rFonts w:eastAsiaTheme="minorEastAsia"/>
-                <w:iCs/>
-              </w:rPr>
-            </w:pPr>
-            <w:r>
-              <w:rPr>
-                <w:rFonts w:eastAsiaTheme="minorEastAsia"/>
-                <w:iCs/>
-              </w:rPr>
-              <w:t>2</w:t>
-            </w:r>
-          </w:p>
-        </w:tc>
-        <w:tc>
-          <w:tcPr>
-            <w:tcW w:w="1758" w:type="dxa"/>
-          </w:tcPr>
-          <w:p>
-            <w:pPr>
-              <w:tabs>
-                <w:tab w:val="left" w:pos="7044"/>
-              </w:tabs>
-              <w:jc w:val="center"/>
-              <w:rPr>
-                <w:rFonts w:eastAsiaTheme="minorEastAsia"/>
-                <w:iCs/>
-              </w:rPr>
-            </w:pPr>
-            <w:r>
-              <w:rPr>
-                <w:rFonts w:eastAsiaTheme="minorEastAsia"/>
-                <w:iCs/>
-              </w:rPr>
-              <w:t>0.0127776</w:t>
-            </w:r>
-          </w:p>
-        </w:tc>
-        <w:tc>
-          <w:tcPr>
-            <w:tcW w:w="1869" w:type="dxa"/>
-          </w:tcPr>
-          <w:p>
-            <w:pPr>
-              <w:tabs>
-                <w:tab w:val="left" w:pos="7044"/>
-              </w:tabs>
-              <w:jc w:val="center"/>
-              <w:rPr>
-                <w:rFonts w:eastAsiaTheme="minorEastAsia"/>
-                <w:iCs/>
-              </w:rPr>
-            </w:pPr>
-            <w:r>
-              <w:rPr>
-                <w:rFonts w:eastAsiaTheme="minorEastAsia"/>
-                <w:iCs/>
-              </w:rPr>
-              <w:t>0.000862978</w:t>
-            </w:r>
-          </w:p>
-        </w:tc>
-        <w:tc>
-          <w:tcPr>
-            <w:tcW w:w="1869" w:type="dxa"/>
-          </w:tcPr>
-          <w:p>
-            <w:pPr>
-              <w:tabs>
-                <w:tab w:val="left" w:pos="7044"/>
-              </w:tabs>
-              <w:jc w:val="center"/>
-              <w:rPr>
-                <w:rFonts w:eastAsiaTheme="minorEastAsia"/>
-                <w:iCs/>
-              </w:rPr>
-            </w:pPr>
-            <w:r>
-              <w:rPr>
-                <w:rFonts w:eastAsiaTheme="minorEastAsia"/>
-                <w:iCs/>
-              </w:rPr>
-              <w:t>0.000985896</w:t>
-            </w:r>
-          </w:p>
-        </w:tc>
-        <w:tc>
-          <w:tcPr>
-            <w:tcW w:w="1869" w:type="dxa"/>
-          </w:tcPr>
-          <w:p>
-            <w:pPr>
-              <w:tabs>
-                <w:tab w:val="left" w:pos="7044"/>
-              </w:tabs>
-              <w:jc w:val="center"/>
-              <w:rPr>
-                <w:rFonts w:eastAsiaTheme="minorEastAsia"/>
-                <w:iCs/>
-              </w:rPr>
-            </w:pPr>
-            <w:r>
-              <w:rPr>
-                <w:rFonts w:eastAsiaTheme="minorEastAsia"/>
-                <w:iCs/>
-              </w:rPr>
-              <w:t>8.69873e-05</w:t>
-            </w:r>
-          </w:p>
-        </w:tc>
-      </w:tr>
-      <w:tr>
-        <w:tc>
-          <w:tcPr>
-            <w:tcW w:w="1980" w:type="dxa"/>
-          </w:tcPr>
-          <w:p>
-            <w:pPr>
-              <w:tabs>
-                <w:tab w:val="left" w:pos="7044"/>
-              </w:tabs>
-              <w:jc w:val="center"/>
-              <w:rPr>
-                <w:rFonts w:eastAsiaTheme="minorEastAsia"/>
-                <w:iCs/>
-              </w:rPr>
-            </w:pPr>
-            <w:r>
-              <w:rPr>
-                <w:rFonts w:eastAsiaTheme="minorEastAsia"/>
-                <w:iCs/>
-              </w:rPr>
-              <w:t>3</w:t>
-            </w:r>
-          </w:p>
-        </w:tc>
-        <w:tc>
-          <w:tcPr>
-            <w:tcW w:w="1758" w:type="dxa"/>
-          </w:tcPr>
-          <w:p>
-            <w:pPr>
-              <w:tabs>
-                <w:tab w:val="left" w:pos="7044"/>
-              </w:tabs>
-              <w:jc w:val="center"/>
-              <w:rPr>
-                <w:rFonts w:eastAsiaTheme="minorEastAsia"/>
-                <w:iCs/>
-              </w:rPr>
-            </w:pPr>
-            <w:r>
-              <w:rPr>
-                <w:rFonts w:eastAsiaTheme="minorEastAsia"/>
-                <w:iCs/>
-              </w:rPr>
-              <w:t>0.116507</w:t>
-            </w:r>
-          </w:p>
-        </w:tc>
-        <w:tc>
-          <w:tcPr>
-            <w:tcW w:w="1869" w:type="dxa"/>
-          </w:tcPr>
-          <w:p>
-            <w:pPr>
-              <w:tabs>
-                <w:tab w:val="left" w:pos="7044"/>
-              </w:tabs>
-              <w:jc w:val="center"/>
-              <w:rPr>
-                <w:rFonts w:eastAsiaTheme="minorEastAsia"/>
-                <w:iCs/>
-              </w:rPr>
-            </w:pPr>
-            <w:r>
-              <w:rPr>
-                <w:rFonts w:eastAsiaTheme="minorEastAsia"/>
-                <w:iCs/>
-              </w:rPr>
-              <w:t>0.0265092</w:t>
-            </w:r>
-          </w:p>
-        </w:tc>
-        <w:tc>
-          <w:tcPr>
-            <w:tcW w:w="1869" w:type="dxa"/>
-          </w:tcPr>
-          <w:p>
-            <w:pPr>
-              <w:tabs>
-                <w:tab w:val="left" w:pos="7044"/>
-              </w:tabs>
-              <w:jc w:val="center"/>
-              <w:rPr>
-                <w:rFonts w:eastAsiaTheme="minorEastAsia"/>
-                <w:iCs/>
-              </w:rPr>
-            </w:pPr>
-            <w:r>
-              <w:rPr>
-                <w:rFonts w:eastAsiaTheme="minorEastAsia"/>
-                <w:iCs/>
-              </w:rPr>
-              <w:t>0.00130407</w:t>
-            </w:r>
-          </w:p>
-        </w:tc>
-        <w:tc>
-          <w:tcPr>
-            <w:tcW w:w="1869" w:type="dxa"/>
-          </w:tcPr>
-          <w:p>
-            <w:pPr>
-              <w:keepNext/>
-              <w:tabs>
-                <w:tab w:val="left" w:pos="7044"/>
-              </w:tabs>
-              <w:jc w:val="center"/>
-              <w:rPr>
-                <w:rFonts w:eastAsiaTheme="minorEastAsia"/>
-                <w:iCs/>
-              </w:rPr>
-            </w:pPr>
-            <w:r>
-              <w:rPr>
-                <w:rFonts w:eastAsiaTheme="minorEastAsia"/>
-                <w:iCs/>
-              </w:rPr>
-              <w:t>0.000191623</w:t>
-            </w:r>
-          </w:p>
-        </w:tc>
-      </w:tr>
-    </w:tbl>
-    <w:p>
-      <w:pPr>
-        <w:pStyle w:val="a6"/>
-        <w:rPr>
-          <w:rFonts w:eastAsiaTheme="minorEastAsia"/>
-          <w:iCs w:val="0"/>
-        </w:rPr>
-      </w:pPr>
-      <w:r>
-        <w:t xml:space="preserve">Таблица </w:t>
-      </w:r>
-      <w:r>
-        <w:fldChar w:fldCharType="begin"/>
-      </w:r>
-      <w:r>
-        <w:instrText xml:space="preserve"> SEQ Таблица \* ARABIC </w:instrText>
-      </w:r>
-      <w:r>
-        <w:fldChar w:fldCharType="separate"/>
-      </w:r>
-      <w:r>
-        <w:rPr>
-          <w:noProof/>
-        </w:rPr>
-        <w:t>1</w:t>
-      </w:r>
-      <w:r>
-        <w:fldChar w:fldCharType="end"/>
-      </w:r>
-      <w:r>
-        <w:rPr>
-          <w:lang w:val="en-US"/>
-        </w:rPr>
-        <w:t xml:space="preserve"> </w:t>
-      </w:r>
-      <w:r>
-        <w:t>Норма при разных разбиениях</w:t>
-      </w:r>
-    </w:p>
-    <w:p>
-      <w:pPr>
-        <w:tabs>
-          <w:tab w:val="left" w:pos="7044"/>
-        </w:tabs>
-        <w:rPr>
-          <w:rFonts w:eastAsiaTheme="minorEastAsia"/>
-        </w:rPr>
-      </w:pPr>
-    </w:p>
-    <w:p>
-      <w:pPr>
-        <w:keepNext/>
-        <w:tabs>
-          <w:tab w:val="left" w:pos="7044"/>
-        </w:tabs>
-      </w:pPr>
-      <w:r>
-        <w:rPr>
-          <w:noProof/>
-          <w:lang w:val="en-US"/>
-        </w:rPr>
-        <w:lastRenderedPageBreak/>
-        <w:drawing>
-          <wp:inline distT="0" distB="0" distL="0" distR="0" wp14:anchorId="5E11688A" wp14:editId="0C856E47">
-            <wp:extent cx="5940425" cy="6043295"/>
-            <wp:effectExtent l="0" t="0" r="3175" b="0"/>
-            <wp:docPr id="1402282368" name="Рисунок 1"/>
-            <wp:cNvGraphicFramePr>
-              <a:graphicFrameLocks xmlns:a="http://schemas.openxmlformats.org/drawingml/2006/main" noChangeAspect="1"/>
-            </wp:cNvGraphicFramePr>
-            <a:graphic xmlns:a="http://schemas.openxmlformats.org/drawingml/2006/main">
-              <a:graphicData uri="http://schemas.openxmlformats.org/drawingml/2006/picture">
-                <pic:pic xmlns:pic="http://schemas.openxmlformats.org/drawingml/2006/picture">
-                  <pic:nvPicPr>
-                    <pic:cNvPr id="0" name="Picture 1"/>
-                    <pic:cNvPicPr>
-                      <a:picLocks noChangeAspect="1" noChangeArrowheads="1"/>
-                    </pic:cNvPicPr>
-                  </pic:nvPicPr>
-                  <pic:blipFill>
-                    <a:blip r:embed="rId59" cstate="print">
-                      <a:extLst>
-                        <a:ext uri="{28A0092B-C50C-407E-A947-70E740481C1C}">
-                          <a14:useLocalDpi xmlns:a14="http://schemas.microsoft.com/office/drawing/2010/main" val="0"/>
-                        </a:ext>
-                      </a:extLst>
-                    </a:blip>
-                    <a:srcRect/>
-                    <a:stretch>
-                      <a:fillRect/>
-                    </a:stretch>
-                  </pic:blipFill>
-                  <pic:spPr bwMode="auto">
-                    <a:xfrm>
-                      <a:off x="0" y="0"/>
-                      <a:ext cx="5940425" cy="6043295"/>
-                    </a:xfrm>
-                    <a:prstGeom prst="rect">
-                      <a:avLst/>
-                    </a:prstGeom>
-                    <a:noFill/>
-                    <a:ln>
-                      <a:noFill/>
-                    </a:ln>
-                  </pic:spPr>
-                </pic:pic>
-              </a:graphicData>
-            </a:graphic>
-          </wp:inline>
-        </w:drawing>
-      </w:r>
-    </w:p>
-    <w:p>
-      <w:pPr>
-        <w:pStyle w:val="a6"/>
-        <w:rPr>
-          <w:lang w:val="en-US"/>
-        </w:rPr>
-      </w:pPr>
-      <w:r>
-        <w:t xml:space="preserve">Рисунок </w:t>
-      </w:r>
-      <w:r>
-        <w:fldChar w:fldCharType="begin"/>
-      </w:r>
-      <w:r>
-        <w:instrText xml:space="preserve"> SEQ Рисунок \* ARABIC </w:instrText>
-      </w:r>
-      <w:r>
-        <w:fldChar w:fldCharType="separate"/>
-      </w:r>
-      <w:r>
-        <w:rPr>
-          <w:noProof/>
-        </w:rPr>
-        <w:t>6</w:t>
+        <w:t>8</w:t>
       </w:r>
       <w:r>
         <w:fldChar w:fldCharType="end"/>
@@ -14436,7 +14562,7 @@
                     </pic:cNvPicPr>
                   </pic:nvPicPr>
                   <pic:blipFill>
-                    <a:blip r:embed="rId60" cstate="print">
+                    <a:blip r:embed="rId61" cstate="print">
                       <a:extLst>
                         <a:ext uri="{28A0092B-C50C-407E-A947-70E740481C1C}">
                           <a14:useLocalDpi xmlns:a14="http://schemas.microsoft.com/office/drawing/2010/main" val="0"/>
@@ -14491,7 +14617,7 @@
         <w:rPr>
           <w:noProof/>
         </w:rPr>
-        <w:t>7</w:t>
+        <w:t>9</w:t>
       </w:r>
       <w:r>
         <w:fldChar w:fldCharType="end"/>
@@ -14601,7 +14727,19 @@
               <w:rPr>
                 <w:lang w:val="en-US"/>
               </w:rPr>
-              <w:t>Taim</w:t>
+              <w:t>Ti</w:t>
+            </w:r>
+            <w:r>
+              <w:rPr>
+                <w:lang w:val="en-US"/>
+              </w:rPr>
+              <w:t>e</w:t>
+            </w:r>
+            <w:r>
+              <w:rPr>
+                <w:lang w:val="en-US"/>
+              </w:rPr>
+              <w:t>m</w:t>
             </w:r>
           </w:p>
         </w:tc>
@@ -14626,7 +14764,7 @@
               </w:rPr>
             </w:pPr>
             <w:r>
-              <w:t>1.31461e+07</w:t>
+              <w:t>1.28749e+07</w:t>
             </w:r>
           </w:p>
         </w:tc>
@@ -14641,7 +14779,7 @@
               </w:rPr>
             </w:pPr>
             <w:r>
-              <w:t>1.78139e+07</w:t>
+              <w:t>1.28749e+07</w:t>
             </w:r>
           </w:p>
         </w:tc>
@@ -14653,16 +14791,48 @@
           <w:lang w:val="en-US"/>
         </w:rPr>
       </w:pPr>
-      <w:r>
-        <w:rPr>
+    </w:p>
+    <w:p>
+      <w:pPr>
+        <w:rPr>
+          <w:rFonts w:eastAsiaTheme="minorEastAsia"/>
+        </w:rPr>
+      </w:pPr>
+      <w:r>
+        <w:t xml:space="preserve">Для однородного пласта значение </w:t>
+      </w:r>
+      <m:oMath>
+        <m:r>
+          <w:rPr>
+            <w:rFonts w:ascii="Cambria Math" w:hAnsi="Cambria Math"/>
+          </w:rPr>
+          <m:t>Q=2πvr=-0.9095842358945609</m:t>
+        </m:r>
+      </m:oMath>
+      <w:r>
+        <w:rPr>
+          <w:rFonts w:eastAsiaTheme="minorEastAsia"/>
+        </w:rPr>
+        <w:t>.</w:t>
+      </w:r>
+    </w:p>
+    <w:p>
+      <w:pPr>
+        <w:rPr>
+          <w:i/>
+        </w:rPr>
+      </w:pPr>
+      <w:r>
+        <w:rPr>
+          <w:i/>
           <w:noProof/>
         </w:rPr>
         <w:lastRenderedPageBreak/>
         <w:drawing>
-          <wp:inline distT="0" distB="0" distL="0" distR="0" wp14:anchorId="2063DCBB" wp14:editId="46EC3D05">
-            <wp:extent cx="5940425" cy="5653405"/>
+          <wp:inline distT="0" distB="0" distL="0" distR="0" wp14:anchorId="6617C254" wp14:editId="0A20DBC2">
+            <wp:extent cx="5940425" cy="5335270"/>
             <wp:effectExtent l="0" t="0" r="3175" b="0"/>
-            <wp:docPr id="2120829268" name="Рисунок 1"/>
+            <wp:docPr id="1004234002" name="Рисунок 3"/>
             <wp:cNvGraphicFramePr>
               <a:graphicFrameLocks xmlns:a="http://schemas.openxmlformats.org/drawingml/2006/main" noChangeAspect="1"/>
             </wp:cNvGraphicFramePr>
@@ -14670,13 +14840,13 @@
               <a:graphicData uri="http://schemas.openxmlformats.org/drawingml/2006/picture">
                 <pic:pic xmlns:pic="http://schemas.openxmlformats.org/drawingml/2006/picture">
                   <pic:nvPicPr>
-                    <pic:cNvPr id="0" name="Picture 1"/>
+                    <pic:cNvPr id="0" name="Picture 3"/>
                     <pic:cNvPicPr>
                       <a:picLocks noChangeAspect="1" noChangeArrowheads="1"/>
                     </pic:cNvPicPr>
                   </pic:nvPicPr>
                   <pic:blipFill>
-                    <a:blip r:embed="rId61" cstate="print">
+                    <a:blip r:embed="rId62" cstate="print">
                       <a:extLst>
                         <a:ext uri="{28A0092B-C50C-407E-A947-70E740481C1C}">
                           <a14:useLocalDpi xmlns:a14="http://schemas.microsoft.com/office/drawing/2010/main" val="0"/>
@@ -14691,7 +14861,7 @@
                   <pic:spPr bwMode="auto">
                     <a:xfrm>
                       <a:off x="0" y="0"/>
-                      <a:ext cx="5940425" cy="5653405"/>
+                      <a:ext cx="5940425" cy="5335270"/>
                     </a:xfrm>
                     <a:prstGeom prst="rect">
                       <a:avLst/>
@@ -14707,49 +14877,6 @@
           </wp:inline>
         </w:drawing>
       </w:r>
-    </w:p>
-    <w:p>
-      <w:pPr>
-        <w:rPr>
-          <w:rFonts w:eastAsiaTheme="minorEastAsia"/>
-        </w:rPr>
-      </w:pPr>
-      <w:r>
-        <w:t xml:space="preserve">Для однородного пласта значение </w:t>
-      </w:r>
-      <m:oMath>
-        <m:r>
-          <w:rPr>
-            <w:rFonts w:ascii="Cambria Math" w:hAnsi="Cambria Math"/>
-          </w:rPr>
-          <m:t>Q</m:t>
-        </m:r>
-        <m:r>
-          <w:rPr>
-            <w:rFonts w:ascii="Cambria Math" w:hAnsi="Cambria Math"/>
-          </w:rPr>
-          <m:t>=</m:t>
-        </m:r>
-        <m:r>
-          <w:rPr>
-            <w:rFonts w:ascii="Cambria Math" w:hAnsi="Cambria Math"/>
-          </w:rPr>
-          <m:t>2πvr=-0.9095842358945609</m:t>
-        </m:r>
-      </m:oMath>
-      <w:r>
-        <w:rPr>
-          <w:rFonts w:eastAsiaTheme="minorEastAsia"/>
-        </w:rPr>
-        <w:t>.</w:t>
-      </w:r>
-    </w:p>
-    <w:p>
-      <w:pPr>
-        <w:rPr>
-          <w:i/>
-        </w:rPr>
-      </w:pPr>
     </w:p>
     <w:sectPr>
       <w:pgSz w:w="11906" w:h="16838"/>
